--- a/WEEKLY REPORT/22IT116_WR3.docx
+++ b/WEEKLY REPORT/22IT116_WR3.docx
@@ -309,7 +309,31 @@
           <w:szCs w:val="31"/>
           <w:u w:val="single"/>
         </w:rPr>
-        <w:t>Work done in last week ( Attach supporting Documents):</w:t>
+        <w:t xml:space="preserve">Work done in last week </w:t>
+      </w:r>
+      <w:proofErr w:type="gramStart"/>
+      <w:r>
+        <w:rPr>
+          <w:rFonts w:ascii="Times New Roman" w:eastAsia="Times New Roman" w:hAnsi="Times New Roman" w:cs="Times New Roman"/>
+          <w:b/>
+          <w:color w:val="000000"/>
+          <w:sz w:val="31"/>
+          <w:szCs w:val="31"/>
+          <w:u w:val="single"/>
+        </w:rPr>
+        <w:t>( Attach</w:t>
+      </w:r>
+      <w:proofErr w:type="gramEnd"/>
+      <w:r>
+        <w:rPr>
+          <w:rFonts w:ascii="Times New Roman" w:eastAsia="Times New Roman" w:hAnsi="Times New Roman" w:cs="Times New Roman"/>
+          <w:b/>
+          <w:color w:val="000000"/>
+          <w:sz w:val="31"/>
+          <w:szCs w:val="31"/>
+          <w:u w:val="single"/>
+        </w:rPr>
+        <w:t xml:space="preserve"> supporting Documents):</w:t>
       </w:r>
       <w:r>
         <w:rPr>
@@ -446,6 +470,7 @@
       <w:r>
         <w:rPr>
           <w:rFonts w:ascii="Times New Roman" w:eastAsia="Times New Roman" w:hAnsi="Times New Roman" w:cs="Times New Roman"/>
+          <w:noProof/>
           <w:color w:val="000000"/>
           <w:sz w:val="31"/>
           <w:szCs w:val="31"/>
@@ -551,6 +576,7 @@
       <w:r>
         <w:rPr>
           <w:rFonts w:ascii="Times New Roman" w:eastAsia="Times New Roman" w:hAnsi="Times New Roman" w:cs="Times New Roman"/>
+          <w:noProof/>
           <w:color w:val="000000"/>
           <w:sz w:val="31"/>
           <w:szCs w:val="31"/>
@@ -614,6 +640,7 @@
       <w:r>
         <w:rPr>
           <w:rFonts w:ascii="Times New Roman" w:eastAsia="Times New Roman" w:hAnsi="Times New Roman" w:cs="Times New Roman"/>
+          <w:noProof/>
           <w:color w:val="000000"/>
           <w:sz w:val="31"/>
           <w:szCs w:val="31"/>
@@ -742,6 +769,7 @@
       <w:r>
         <w:rPr>
           <w:rFonts w:ascii="Times New Roman" w:eastAsia="Times New Roman" w:hAnsi="Times New Roman" w:cs="Times New Roman"/>
+          <w:noProof/>
           <w:color w:val="000000"/>
           <w:sz w:val="31"/>
           <w:szCs w:val="31"/>
@@ -1027,6 +1055,7 @@
       <w:r>
         <w:rPr>
           <w:rFonts w:ascii="Times New Roman" w:eastAsia="Times New Roman" w:hAnsi="Times New Roman" w:cs="Times New Roman"/>
+          <w:noProof/>
           <w:color w:val="000000"/>
           <w:sz w:val="31"/>
           <w:szCs w:val="31"/>
@@ -1133,6 +1162,7 @@
       <w:r>
         <w:rPr>
           <w:rFonts w:ascii="Times New Roman" w:eastAsia="Times New Roman" w:hAnsi="Times New Roman" w:cs="Times New Roman"/>
+          <w:noProof/>
           <w:color w:val="000000"/>
           <w:sz w:val="31"/>
           <w:szCs w:val="31"/>
@@ -1360,6 +1390,7 @@
       <w:r>
         <w:rPr>
           <w:rFonts w:ascii="Times New Roman" w:eastAsia="Times New Roman" w:hAnsi="Times New Roman" w:cs="Times New Roman"/>
+          <w:noProof/>
           <w:color w:val="000000"/>
           <w:sz w:val="31"/>
           <w:szCs w:val="31"/>
@@ -1516,6 +1547,7 @@
       <w:r>
         <w:rPr>
           <w:rFonts w:ascii="Times New Roman" w:eastAsia="Times New Roman" w:hAnsi="Times New Roman" w:cs="Times New Roman"/>
+          <w:noProof/>
           <w:color w:val="000000"/>
           <w:sz w:val="31"/>
           <w:szCs w:val="31"/>
@@ -1637,7 +1669,27 @@
           <w:sz w:val="31"/>
           <w:szCs w:val="31"/>
         </w:rPr>
-        <w:t>Template Engine (Pug, hbs, EJS)</w:t>
+        <w:t xml:space="preserve">Template Engine (Pug, </w:t>
+      </w:r>
+      <w:proofErr w:type="spellStart"/>
+      <w:r>
+        <w:rPr>
+          <w:rFonts w:ascii="Times New Roman" w:eastAsia="Times New Roman" w:hAnsi="Times New Roman" w:cs="Times New Roman"/>
+          <w:color w:val="000000"/>
+          <w:sz w:val="31"/>
+          <w:szCs w:val="31"/>
+        </w:rPr>
+        <w:t>hbs</w:t>
+      </w:r>
+      <w:proofErr w:type="spellEnd"/>
+      <w:r>
+        <w:rPr>
+          <w:rFonts w:ascii="Times New Roman" w:eastAsia="Times New Roman" w:hAnsi="Times New Roman" w:cs="Times New Roman"/>
+          <w:color w:val="000000"/>
+          <w:sz w:val="31"/>
+          <w:szCs w:val="31"/>
+        </w:rPr>
+        <w:t>, EJS)</w:t>
       </w:r>
     </w:p>
     <w:p>
@@ -1662,6 +1714,7 @@
       <w:r>
         <w:rPr>
           <w:rFonts w:ascii="Times New Roman" w:eastAsia="Times New Roman" w:hAnsi="Times New Roman" w:cs="Times New Roman"/>
+          <w:noProof/>
           <w:color w:val="000000"/>
           <w:sz w:val="31"/>
           <w:szCs w:val="31"/>
@@ -1874,7 +1927,6 @@
     </w:p>
     <w:p>
       <w:pPr>
-        <w:pStyle w:val="ListParagraph"/>
         <w:widowControl w:val="0"/>
         <w:pBdr>
           <w:top w:val="nil"/>
@@ -1884,14 +1936,58 @@
           <w:between w:val="nil"/>
         </w:pBdr>
         <w:spacing w:line="240" w:lineRule="auto"/>
-        <w:ind w:left="1829"/>
-        <w:rPr>
-          <w:rFonts w:ascii="Times New Roman" w:eastAsia="Times New Roman" w:hAnsi="Times New Roman" w:cs="Times New Roman"/>
-          <w:color w:val="000000"/>
-          <w:sz w:val="31"/>
-          <w:szCs w:val="31"/>
-        </w:rPr>
-      </w:pPr>
+        <w:jc w:val="center"/>
+        <w:rPr>
+          <w:rFonts w:ascii="Times New Roman" w:eastAsia="Times New Roman" w:hAnsi="Times New Roman" w:cs="Times New Roman"/>
+          <w:color w:val="000000"/>
+          <w:sz w:val="31"/>
+          <w:szCs w:val="31"/>
+        </w:rPr>
+      </w:pPr>
+      <w:r>
+        <w:rPr>
+          <w:rFonts w:ascii="Times New Roman" w:eastAsia="Times New Roman" w:hAnsi="Times New Roman" w:cs="Times New Roman"/>
+          <w:noProof/>
+          <w:color w:val="000000"/>
+          <w:sz w:val="31"/>
+          <w:szCs w:val="31"/>
+        </w:rPr>
+        <w:drawing>
+          <wp:inline distT="0" distB="0" distL="0" distR="0" wp14:anchorId="2813B061" wp14:editId="0DD8F478">
+            <wp:extent cx="5782310" cy="2771140"/>
+            <wp:effectExtent l="0" t="0" r="8890" b="0"/>
+            <wp:docPr id="1356378030" name="Picture 1"/>
+            <wp:cNvGraphicFramePr>
+              <a:graphicFrameLocks xmlns:a="http://schemas.openxmlformats.org/drawingml/2006/main" noChangeAspect="1"/>
+            </wp:cNvGraphicFramePr>
+            <a:graphic xmlns:a="http://schemas.openxmlformats.org/drawingml/2006/main">
+              <a:graphicData uri="http://schemas.openxmlformats.org/drawingml/2006/picture">
+                <pic:pic xmlns:pic="http://schemas.openxmlformats.org/drawingml/2006/picture">
+                  <pic:nvPicPr>
+                    <pic:cNvPr id="1356378030" name=""/>
+                    <pic:cNvPicPr/>
+                  </pic:nvPicPr>
+                  <pic:blipFill>
+                    <a:blip r:embed="rId17"/>
+                    <a:stretch>
+                      <a:fillRect/>
+                    </a:stretch>
+                  </pic:blipFill>
+                  <pic:spPr>
+                    <a:xfrm>
+                      <a:off x="0" y="0"/>
+                      <a:ext cx="5782310" cy="2771140"/>
+                    </a:xfrm>
+                    <a:prstGeom prst="rect">
+                      <a:avLst/>
+                    </a:prstGeom>
+                  </pic:spPr>
+                </pic:pic>
+              </a:graphicData>
+            </a:graphic>
+          </wp:inline>
+        </w:drawing>
+      </w:r>
     </w:p>
     <w:p>
       <w:pPr>
@@ -1932,9 +2028,11 @@
         <w:spacing w:line="240" w:lineRule="auto"/>
         <w:rPr>
           <w:rFonts w:ascii="Times New Roman" w:eastAsia="Times New Roman" w:hAnsi="Times New Roman" w:cs="Times New Roman"/>
-          <w:color w:val="000000"/>
-          <w:sz w:val="31"/>
-          <w:szCs w:val="31"/>
+          <w:b/>
+          <w:bCs/>
+          <w:color w:val="000000"/>
+          <w:sz w:val="28"/>
+          <w:szCs w:val="28"/>
         </w:rPr>
       </w:pPr>
       <w:r>
@@ -1946,17 +2044,33 @@
         </w:rPr>
         <w:t xml:space="preserve">12.00pm to 2.30 pm: </w:t>
       </w:r>
-    </w:p>
-    <w:p>
-      <w:pPr>
-        <w:pStyle w:val="ListParagraph"/>
-        <w:rPr>
-          <w:rFonts w:ascii="Times New Roman" w:eastAsia="Times New Roman" w:hAnsi="Times New Roman" w:cs="Times New Roman"/>
-          <w:color w:val="000000"/>
-          <w:sz w:val="31"/>
-          <w:szCs w:val="31"/>
-        </w:rPr>
-      </w:pPr>
+      <w:r>
+        <w:rPr>
+          <w:rFonts w:ascii="Times New Roman" w:eastAsia="Times New Roman" w:hAnsi="Times New Roman" w:cs="Times New Roman"/>
+          <w:color w:val="000000"/>
+          <w:sz w:val="28"/>
+          <w:szCs w:val="28"/>
+        </w:rPr>
+        <w:t>Add 404 error page in Dynamic Website using Express JS</w:t>
+      </w:r>
+      <w:r>
+        <w:rPr>
+          <w:rFonts w:ascii="Times New Roman" w:eastAsia="Times New Roman" w:hAnsi="Times New Roman" w:cs="Times New Roman"/>
+          <w:color w:val="000000"/>
+          <w:sz w:val="28"/>
+          <w:szCs w:val="28"/>
+        </w:rPr>
+        <w:t xml:space="preserve">, </w:t>
+      </w:r>
+      <w:r>
+        <w:rPr>
+          <w:rFonts w:ascii="Times New Roman" w:eastAsia="Times New Roman" w:hAnsi="Times New Roman" w:cs="Times New Roman"/>
+          <w:color w:val="000000"/>
+          <w:sz w:val="28"/>
+          <w:szCs w:val="28"/>
+        </w:rPr>
+        <w:t>Adding Responsive Styles to Complete Dynamic Website using CSS in Express Website </w:t>
+      </w:r>
     </w:p>
     <w:p>
       <w:pPr>
@@ -2008,6 +2122,15 @@
         </w:rPr>
         <w:t xml:space="preserve"> </w:t>
       </w:r>
+      <w:r>
+        <w:rPr>
+          <w:rFonts w:ascii="Times New Roman" w:eastAsia="Times New Roman" w:hAnsi="Times New Roman" w:cs="Times New Roman"/>
+          <w:color w:val="000000"/>
+          <w:sz w:val="31"/>
+          <w:szCs w:val="31"/>
+        </w:rPr>
+        <w:t>Introduction to MongoDB</w:t>
+      </w:r>
     </w:p>
     <w:p>
       <w:pPr>
@@ -2083,6 +2206,89 @@
         </w:rPr>
         <w:t xml:space="preserve">9.30 am to 11.30 am: </w:t>
       </w:r>
+      <w:r>
+        <w:rPr>
+          <w:rFonts w:ascii="Times New Roman" w:eastAsia="Times New Roman" w:hAnsi="Times New Roman" w:cs="Times New Roman"/>
+          <w:color w:val="000000"/>
+          <w:sz w:val="31"/>
+          <w:szCs w:val="31"/>
+        </w:rPr>
+        <w:t>Installation</w:t>
+      </w:r>
+      <w:r>
+        <w:rPr>
+          <w:rFonts w:ascii="Times New Roman" w:eastAsia="Times New Roman" w:hAnsi="Times New Roman" w:cs="Times New Roman"/>
+          <w:color w:val="000000"/>
+          <w:sz w:val="31"/>
+          <w:szCs w:val="31"/>
+        </w:rPr>
+        <w:t xml:space="preserve"> of MongoDB</w:t>
+      </w:r>
+    </w:p>
+    <w:p>
+      <w:pPr>
+        <w:widowControl w:val="0"/>
+        <w:pBdr>
+          <w:top w:val="nil"/>
+          <w:left w:val="nil"/>
+          <w:bottom w:val="nil"/>
+          <w:right w:val="nil"/>
+          <w:between w:val="nil"/>
+        </w:pBdr>
+        <w:spacing w:line="240" w:lineRule="auto"/>
+        <w:jc w:val="center"/>
+        <w:rPr>
+          <w:rFonts w:ascii="Times New Roman" w:eastAsia="Times New Roman" w:hAnsi="Times New Roman" w:cs="Times New Roman"/>
+          <w:color w:val="000000"/>
+          <w:sz w:val="31"/>
+          <w:szCs w:val="31"/>
+        </w:rPr>
+      </w:pPr>
+      <w:r>
+        <w:rPr>
+          <w:rFonts w:ascii="Times New Roman" w:eastAsia="Times New Roman" w:hAnsi="Times New Roman" w:cs="Times New Roman"/>
+          <w:noProof/>
+          <w:color w:val="000000"/>
+          <w:sz w:val="31"/>
+          <w:szCs w:val="31"/>
+        </w:rPr>
+        <w:lastRenderedPageBreak/>
+        <w:drawing>
+          <wp:inline distT="0" distB="0" distL="0" distR="0" wp14:anchorId="174FF130" wp14:editId="35E38239">
+            <wp:extent cx="5782310" cy="2971165"/>
+            <wp:effectExtent l="0" t="0" r="8890" b="635"/>
+            <wp:docPr id="7272743" name="Picture 1"/>
+            <wp:cNvGraphicFramePr>
+              <a:graphicFrameLocks xmlns:a="http://schemas.openxmlformats.org/drawingml/2006/main" noChangeAspect="1"/>
+            </wp:cNvGraphicFramePr>
+            <a:graphic xmlns:a="http://schemas.openxmlformats.org/drawingml/2006/main">
+              <a:graphicData uri="http://schemas.openxmlformats.org/drawingml/2006/picture">
+                <pic:pic xmlns:pic="http://schemas.openxmlformats.org/drawingml/2006/picture">
+                  <pic:nvPicPr>
+                    <pic:cNvPr id="7272743" name=""/>
+                    <pic:cNvPicPr/>
+                  </pic:nvPicPr>
+                  <pic:blipFill>
+                    <a:blip r:embed="rId18"/>
+                    <a:stretch>
+                      <a:fillRect/>
+                    </a:stretch>
+                  </pic:blipFill>
+                  <pic:spPr>
+                    <a:xfrm>
+                      <a:off x="0" y="0"/>
+                      <a:ext cx="5782310" cy="2971165"/>
+                    </a:xfrm>
+                    <a:prstGeom prst="rect">
+                      <a:avLst/>
+                    </a:prstGeom>
+                  </pic:spPr>
+                </pic:pic>
+              </a:graphicData>
+            </a:graphic>
+          </wp:inline>
+        </w:drawing>
+      </w:r>
     </w:p>
     <w:p>
       <w:pPr>
@@ -2116,6 +2322,15 @@
         </w:rPr>
         <w:t xml:space="preserve">12.00pm to 2.30 pm: </w:t>
       </w:r>
+      <w:r>
+        <w:rPr>
+          <w:rFonts w:ascii="Times New Roman" w:eastAsia="Times New Roman" w:hAnsi="Times New Roman" w:cs="Times New Roman"/>
+          <w:color w:val="000000"/>
+          <w:sz w:val="31"/>
+          <w:szCs w:val="31"/>
+        </w:rPr>
+        <w:t>MongoDB CRUD operation and test various features</w:t>
+      </w:r>
     </w:p>
     <w:p>
       <w:pPr>
@@ -2149,6 +2364,119 @@
         </w:rPr>
         <w:t xml:space="preserve">3.00pm to 5.00 pm: </w:t>
       </w:r>
+      <w:r>
+        <w:rPr>
+          <w:rFonts w:ascii="Times New Roman" w:eastAsia="Times New Roman" w:hAnsi="Times New Roman" w:cs="Times New Roman"/>
+          <w:color w:val="000000"/>
+          <w:sz w:val="31"/>
+          <w:szCs w:val="31"/>
+        </w:rPr>
+        <w:t>Install MongoDB GUI (MongoDB Compass</w:t>
+      </w:r>
+      <w:proofErr w:type="gramStart"/>
+      <w:r>
+        <w:rPr>
+          <w:rFonts w:ascii="Times New Roman" w:eastAsia="Times New Roman" w:hAnsi="Times New Roman" w:cs="Times New Roman"/>
+          <w:color w:val="000000"/>
+          <w:sz w:val="31"/>
+          <w:szCs w:val="31"/>
+        </w:rPr>
+        <w:t>) ,</w:t>
+      </w:r>
+      <w:proofErr w:type="gramEnd"/>
+      <w:r>
+        <w:rPr>
+          <w:rFonts w:ascii="Times New Roman" w:eastAsia="Times New Roman" w:hAnsi="Times New Roman" w:cs="Times New Roman"/>
+          <w:color w:val="000000"/>
+          <w:sz w:val="31"/>
+          <w:szCs w:val="31"/>
+        </w:rPr>
+        <w:t xml:space="preserve"> how to connect MongoDB.</w:t>
+      </w:r>
+    </w:p>
+    <w:p>
+      <w:pPr>
+        <w:pStyle w:val="ListParagraph"/>
+        <w:widowControl w:val="0"/>
+        <w:pBdr>
+          <w:top w:val="nil"/>
+          <w:left w:val="nil"/>
+          <w:bottom w:val="nil"/>
+          <w:right w:val="nil"/>
+          <w:between w:val="nil"/>
+        </w:pBdr>
+        <w:spacing w:line="240" w:lineRule="auto"/>
+        <w:ind w:left="1800"/>
+        <w:rPr>
+          <w:rFonts w:ascii="Times New Roman" w:eastAsia="Times New Roman" w:hAnsi="Times New Roman" w:cs="Times New Roman"/>
+          <w:color w:val="000000"/>
+          <w:sz w:val="31"/>
+          <w:szCs w:val="31"/>
+        </w:rPr>
+      </w:pPr>
+    </w:p>
+    <w:p>
+      <w:pPr>
+        <w:widowControl w:val="0"/>
+        <w:pBdr>
+          <w:top w:val="nil"/>
+          <w:left w:val="nil"/>
+          <w:bottom w:val="nil"/>
+          <w:right w:val="nil"/>
+          <w:between w:val="nil"/>
+        </w:pBdr>
+        <w:spacing w:line="240" w:lineRule="auto"/>
+        <w:jc w:val="center"/>
+        <w:rPr>
+          <w:rFonts w:ascii="Times New Roman" w:eastAsia="Times New Roman" w:hAnsi="Times New Roman" w:cs="Times New Roman"/>
+          <w:color w:val="000000"/>
+          <w:sz w:val="31"/>
+          <w:szCs w:val="31"/>
+        </w:rPr>
+      </w:pPr>
+      <w:r>
+        <w:rPr>
+          <w:rFonts w:ascii="Times New Roman" w:eastAsia="Times New Roman" w:hAnsi="Times New Roman" w:cs="Times New Roman"/>
+          <w:color w:val="000000"/>
+          <w:sz w:val="31"/>
+          <w:szCs w:val="31"/>
+        </w:rPr>
+        <w:drawing>
+          <wp:inline distT="0" distB="0" distL="0" distR="0" wp14:anchorId="38672177" wp14:editId="23D73FF7">
+            <wp:extent cx="5782310" cy="2301875"/>
+            <wp:effectExtent l="0" t="0" r="8890" b="3175"/>
+            <wp:docPr id="1418134221" name="Picture 1"/>
+            <wp:cNvGraphicFramePr>
+              <a:graphicFrameLocks xmlns:a="http://schemas.openxmlformats.org/drawingml/2006/main" noChangeAspect="1"/>
+            </wp:cNvGraphicFramePr>
+            <a:graphic xmlns:a="http://schemas.openxmlformats.org/drawingml/2006/main">
+              <a:graphicData uri="http://schemas.openxmlformats.org/drawingml/2006/picture">
+                <pic:pic xmlns:pic="http://schemas.openxmlformats.org/drawingml/2006/picture">
+                  <pic:nvPicPr>
+                    <pic:cNvPr id="1418134221" name=""/>
+                    <pic:cNvPicPr/>
+                  </pic:nvPicPr>
+                  <pic:blipFill>
+                    <a:blip r:embed="rId19"/>
+                    <a:stretch>
+                      <a:fillRect/>
+                    </a:stretch>
+                  </pic:blipFill>
+                  <pic:spPr>
+                    <a:xfrm>
+                      <a:off x="0" y="0"/>
+                      <a:ext cx="5782310" cy="2301875"/>
+                    </a:xfrm>
+                    <a:prstGeom prst="rect">
+                      <a:avLst/>
+                    </a:prstGeom>
+                  </pic:spPr>
+                </pic:pic>
+              </a:graphicData>
+            </a:graphic>
+          </wp:inline>
+        </w:drawing>
+      </w:r>
     </w:p>
     <w:p>
       <w:pPr>
@@ -2226,7 +2554,16 @@
           <w:sz w:val="31"/>
           <w:szCs w:val="31"/>
         </w:rPr>
-        <w:t>To learn backend part for our website</w:t>
+        <w:t xml:space="preserve">To </w:t>
+      </w:r>
+      <w:r>
+        <w:rPr>
+          <w:rFonts w:ascii="Times New Roman" w:eastAsia="Times New Roman" w:hAnsi="Times New Roman" w:cs="Times New Roman"/>
+          <w:color w:val="000000"/>
+          <w:sz w:val="31"/>
+          <w:szCs w:val="31"/>
+        </w:rPr>
+        <w:t>start a Project using MERN stack</w:t>
       </w:r>
     </w:p>
     <w:p>
@@ -2316,7 +2653,7 @@
         </w:rPr>
         <w:t xml:space="preserve"> </w:t>
       </w:r>
-      <w:hyperlink r:id="rId17" w:history="1">
+      <w:hyperlink r:id="rId20" w:history="1">
         <w:r>
           <w:rPr>
             <w:rStyle w:val="Hyperlink"/>
@@ -2364,7 +2701,55 @@
     </w:p>
     <w:p>
       <w:pPr>
-        <w:widowControl w:val="0"/>
+        <w:pStyle w:val="ListParagraph"/>
+        <w:widowControl w:val="0"/>
+        <w:numPr>
+          <w:ilvl w:val="0"/>
+          <w:numId w:val="9"/>
+        </w:numPr>
+        <w:pBdr>
+          <w:top w:val="nil"/>
+          <w:left w:val="nil"/>
+          <w:bottom w:val="nil"/>
+          <w:right w:val="nil"/>
+          <w:between w:val="nil"/>
+        </w:pBdr>
+        <w:spacing w:before="352" w:line="264" w:lineRule="auto"/>
+        <w:ind w:right="735"/>
+        <w:rPr>
+          <w:rFonts w:ascii="Times New Roman" w:eastAsia="Times New Roman" w:hAnsi="Times New Roman" w:cs="Times New Roman"/>
+          <w:color w:val="000000"/>
+          <w:sz w:val="28"/>
+          <w:szCs w:val="28"/>
+        </w:rPr>
+      </w:pPr>
+      <w:r>
+        <w:rPr>
+          <w:rFonts w:ascii="Times New Roman" w:eastAsia="Times New Roman" w:hAnsi="Times New Roman" w:cs="Times New Roman"/>
+          <w:color w:val="000000"/>
+          <w:sz w:val="28"/>
+          <w:szCs w:val="28"/>
+        </w:rPr>
+        <w:t xml:space="preserve">Express </w:t>
+      </w:r>
+      <w:r>
+        <w:rPr>
+          <w:rFonts w:ascii="Times New Roman" w:eastAsia="Times New Roman" w:hAnsi="Times New Roman" w:cs="Times New Roman"/>
+          <w:color w:val="000000"/>
+          <w:sz w:val="28"/>
+          <w:szCs w:val="28"/>
+        </w:rPr>
+        <w:t>Documentation</w:t>
+      </w:r>
+    </w:p>
+    <w:p>
+      <w:pPr>
+        <w:pStyle w:val="ListParagraph"/>
+        <w:widowControl w:val="0"/>
+        <w:numPr>
+          <w:ilvl w:val="0"/>
+          <w:numId w:val="9"/>
+        </w:numPr>
         <w:pBdr>
           <w:top w:val="nil"/>
           <w:left w:val="nil"/>
@@ -2380,6 +2765,64 @@
           <w:szCs w:val="28"/>
         </w:rPr>
       </w:pPr>
+      <w:r>
+        <w:rPr>
+          <w:rFonts w:ascii="Times New Roman" w:eastAsia="Times New Roman" w:hAnsi="Times New Roman" w:cs="Times New Roman"/>
+          <w:sz w:val="28"/>
+          <w:szCs w:val="28"/>
+        </w:rPr>
+        <w:t xml:space="preserve">Node </w:t>
+      </w:r>
+      <w:r>
+        <w:rPr>
+          <w:rFonts w:ascii="Times New Roman" w:eastAsia="Times New Roman" w:hAnsi="Times New Roman" w:cs="Times New Roman"/>
+          <w:color w:val="000000"/>
+          <w:sz w:val="28"/>
+          <w:szCs w:val="28"/>
+        </w:rPr>
+        <w:t>Documentation</w:t>
+      </w:r>
+    </w:p>
+    <w:p>
+      <w:pPr>
+        <w:pStyle w:val="ListParagraph"/>
+        <w:widowControl w:val="0"/>
+        <w:numPr>
+          <w:ilvl w:val="0"/>
+          <w:numId w:val="9"/>
+        </w:numPr>
+        <w:pBdr>
+          <w:top w:val="nil"/>
+          <w:left w:val="nil"/>
+          <w:bottom w:val="nil"/>
+          <w:right w:val="nil"/>
+          <w:between w:val="nil"/>
+        </w:pBdr>
+        <w:spacing w:before="352" w:line="264" w:lineRule="auto"/>
+        <w:ind w:left="1085" w:right="735" w:hanging="339"/>
+        <w:rPr>
+          <w:rFonts w:ascii="Times New Roman" w:eastAsia="Times New Roman" w:hAnsi="Times New Roman" w:cs="Times New Roman"/>
+          <w:sz w:val="28"/>
+          <w:szCs w:val="28"/>
+        </w:rPr>
+      </w:pPr>
+      <w:r>
+        <w:rPr>
+          <w:rFonts w:ascii="Times New Roman" w:eastAsia="Times New Roman" w:hAnsi="Times New Roman" w:cs="Times New Roman"/>
+          <w:sz w:val="28"/>
+          <w:szCs w:val="28"/>
+        </w:rPr>
+        <w:t xml:space="preserve">MongoDB </w:t>
+      </w:r>
+      <w:r>
+        <w:rPr>
+          <w:rFonts w:ascii="Times New Roman" w:eastAsia="Times New Roman" w:hAnsi="Times New Roman" w:cs="Times New Roman"/>
+          <w:color w:val="000000"/>
+          <w:sz w:val="28"/>
+          <w:szCs w:val="28"/>
+        </w:rPr>
+        <w:t>Documentation</w:t>
+      </w:r>
     </w:p>
     <w:p>
       <w:pPr>
@@ -4087,6 +4530,7 @@
   <w:style w:type="character" w:default="1" w:styleId="DefaultParagraphFont">
     <w:name w:val="Default Paragraph Font"/>
     <w:uiPriority w:val="1"/>
+    <w:semiHidden/>
     <w:unhideWhenUsed/>
   </w:style>
   <w:style w:type="table" w:default="1" w:styleId="TableNormal">
